--- a/Scenario/World/History/История мира(переработка v 1.6).docx
+++ b/Scenario/World/History/История мира(переработка v 1.6).docx
@@ -1,6 +1,6 @@
 
 <file path=word/document.xml><?xml version="1.0" encoding="utf-8"?>
-<w:document xmlns:ve="http://schemas.openxmlformats.org/markup-compatibility/2006" xmlns:o="urn:schemas-microsoft-com:office:office" xmlns:r="http://schemas.openxmlformats.org/officeDocument/2006/relationships" xmlns:m="http://schemas.openxmlformats.org/officeDocument/2006/math" xmlns:v="urn:schemas-microsoft-com:vml" xmlns:wp="http://schemas.openxmlformats.org/drawingml/2006/wordprocessingDrawing" xmlns:w10="urn:schemas-microsoft-com:office:word" xmlns:w="http://schemas.openxmlformats.org/wordprocessingml/2006/main" xmlns:wne="http://schemas.microsoft.com/office/word/2006/wordml">
+<w:document xmlns:wpc="http://schemas.microsoft.com/office/word/2010/wordprocessingCanvas" xmlns:mc="http://schemas.openxmlformats.org/markup-compatibility/2006" xmlns:o="urn:schemas-microsoft-com:office:office" xmlns:r="http://schemas.openxmlformats.org/officeDocument/2006/relationships" xmlns:m="http://schemas.openxmlformats.org/officeDocument/2006/math" xmlns:v="urn:schemas-microsoft-com:vml" xmlns:wp14="http://schemas.microsoft.com/office/word/2010/wordprocessingDrawing" xmlns:wp="http://schemas.openxmlformats.org/drawingml/2006/wordprocessingDrawing" xmlns:w10="urn:schemas-microsoft-com:office:word" xmlns:w="http://schemas.openxmlformats.org/wordprocessingml/2006/main" xmlns:w14="http://schemas.microsoft.com/office/word/2010/wordml" xmlns:wpg="http://schemas.microsoft.com/office/word/2010/wordprocessingGroup" xmlns:wpi="http://schemas.microsoft.com/office/word/2010/wordprocessingInk" xmlns:wne="http://schemas.microsoft.com/office/word/2006/wordml" xmlns:wps="http://schemas.microsoft.com/office/word/2010/wordprocessingShape" mc:Ignorable="w14 wp14">
   <w:body>
     <w:p>
       <w:pPr>
@@ -186,10 +186,28 @@
         <w:t xml:space="preserve">Изначально существовал только Абсолют, состоял он из множества Циклов Мебиуса. В каждом Цикле, рождалось и умирало трое Вечных, единое целое </w:t>
       </w:r>
       <w:r>
-        <w:t xml:space="preserve">Мирозданий. Каждый Вечный символизировал одну из структур Абсолюта. Материя – Вечный Созидатель, информация – Вечное Знание, время – Вечный Наблюдатель. </w:t>
-      </w:r>
-      <w:r>
-        <w:t xml:space="preserve">Смерть каждого являлась противоположностью их свойствам. Если умирал Созидатель, то образовывалось Небытие (отсутствие материи), если умирало Знание, то образовывалась Деструктуризация, если умирал Наблюдатель, то появлялось Безвременье. </w:t>
+        <w:t xml:space="preserve">Мирозданий. Каждый Вечный символизировал одну из структур Абсолюта. Материя – Вечный Созидатель, информация – Вечное </w:t>
+      </w:r>
+      <w:r>
+        <w:t>Исследователь</w:t>
+      </w:r>
+      <w:r>
+        <w:t xml:space="preserve">, время – Вечный Наблюдатель. </w:t>
+      </w:r>
+      <w:r>
+        <w:t>Смерть каждого являлась противоположностью их свойствам. Если умирал Созидатель, то образовывалось Небытие (о</w:t>
+      </w:r>
+      <w:r>
+        <w:t>тсутствие материи), если умирал</w:t>
+      </w:r>
+      <w:r>
+        <w:t xml:space="preserve"> </w:t>
+      </w:r>
+      <w:r>
+        <w:t>Исследователь</w:t>
+      </w:r>
+      <w:r>
+        <w:t xml:space="preserve">, то образовывалась Деструктуризация, если умирал Наблюдатель, то появлялось Безвременье. </w:t>
       </w:r>
       <w:r>
         <w:t>В сумме они давали Р</w:t>
@@ -228,7 +246,13 @@
         <w:ind w:firstLine="709"/>
       </w:pPr>
       <w:r>
-        <w:t xml:space="preserve">Каждый Вечный обладал своими уникальными способностями и свойствами: Созидатель – сотворение частиц миров, Знание – способен был закладывать законы миров и взаимодействие, Наблюдатель – помнить все свои жизни в каждом Цикле Мебиуса и влиять на время. </w:t>
+        <w:t xml:space="preserve">Каждый Вечный обладал своими уникальными способностями и свойствами: Созидатель – сотворение частиц миров, </w:t>
+      </w:r>
+      <w:r>
+        <w:t>Исследователь</w:t>
+      </w:r>
+      <w:r>
+        <w:t xml:space="preserve"> – способен был закладывать законы миров и взаимодействие, Наблюдатель – помнить все свои жизни в каждом Цикле Мебиуса и влиять на время. </w:t>
       </w:r>
       <w:r>
         <w:t>На протяжени</w:t>
@@ -270,7 +294,13 @@
         <w:t>е</w:t>
       </w:r>
       <w:r>
-        <w:t xml:space="preserve"> Знанием системы Цикла, в</w:t>
+        <w:t xml:space="preserve"> </w:t>
+      </w:r>
+      <w:r>
+        <w:t>Исследователе</w:t>
+      </w:r>
+      <w:r>
+        <w:t>м системы Цикла, в</w:t>
       </w:r>
       <w:r>
         <w:t>озникает</w:t>
@@ -446,7 +476,13 @@
         <w:t>,</w:t>
       </w:r>
       <w:r>
-        <w:t xml:space="preserve"> чем было всегда. В момент смерти Наблюдателя, Знание собирает все </w:t>
+        <w:t xml:space="preserve"> чем было всегда. В момент смерти Наблюдателя, </w:t>
+      </w:r>
+      <w:r>
+        <w:t>Исследователь</w:t>
+      </w:r>
+      <w:r>
+        <w:t xml:space="preserve"> собирает все </w:t>
       </w:r>
       <w:r>
         <w:t xml:space="preserve">Пустоты Ничто воедино и образуется место для </w:t>
@@ -489,7 +525,6 @@
       <w:r>
         <w:t xml:space="preserve"> Отрицание </w:t>
       </w:r>
-      <w:proofErr w:type="spellStart"/>
       <w:r>
         <w:t>мульти</w:t>
       </w:r>
@@ -497,11 +532,7 @@
         <w:t>-</w:t>
       </w:r>
       <w:r>
-        <w:t>вселенную</w:t>
-      </w:r>
-      <w:proofErr w:type="spellEnd"/>
-      <w:r>
-        <w:t xml:space="preserve">, которая и становится местом жизни </w:t>
+        <w:t xml:space="preserve">вселенную, которая и становится местом жизни </w:t>
       </w:r>
       <w:proofErr w:type="spellStart"/>
       <w:r>
@@ -717,15 +748,7 @@
         <w:t xml:space="preserve"> – </w:t>
       </w:r>
       <w:r>
-        <w:t xml:space="preserve">первая раса, созданная тремя Вечными, способная к развитию, не имеет полностью законченной материальной </w:t>
-      </w:r>
-      <w:proofErr w:type="spellStart"/>
-      <w:r>
-        <w:t>гуманоидной</w:t>
-      </w:r>
-      <w:proofErr w:type="spellEnd"/>
-      <w:r>
-        <w:t xml:space="preserve"> формы, репродуктивная функция в виде полового размножения отсутствует.</w:t>
+        <w:t>первая раса, созданная тремя Вечными, способная к развитию, не имеет полностью законченной материальной гуманоидной формы, репродуктивная функция в виде полового размножения отсутствует.</w:t>
       </w:r>
       <w:r>
         <w:t xml:space="preserve"> </w:t>
@@ -860,7 +883,13 @@
         <w:t>третья раса,</w:t>
       </w:r>
       <w:r>
-        <w:t xml:space="preserve"> создана Знанием, не имеет материальной формы, представляет информацию и энергию.</w:t>
+        <w:t xml:space="preserve"> создана </w:t>
+      </w:r>
+      <w:r>
+        <w:t>Исследователе</w:t>
+      </w:r>
+      <w:r>
+        <w:t>м, не имеет материальной формы, представляет информацию и энергию.</w:t>
       </w:r>
       <w:r>
         <w:t xml:space="preserve"> Они приобретают</w:t>
@@ -901,7 +930,13 @@
         <w:t xml:space="preserve">Странники – </w:t>
       </w:r>
       <w:r>
-        <w:t xml:space="preserve">четвёртая раса, создана Созидателем и Знанием, стали </w:t>
+        <w:t xml:space="preserve">четвёртая раса, создана Созидателем и </w:t>
+      </w:r>
+      <w:r>
+        <w:t>Исследователе</w:t>
+      </w:r>
+      <w:r>
+        <w:t xml:space="preserve">м, стали </w:t>
       </w:r>
       <w:r>
         <w:t>ключевой</w:t>
@@ -954,12 +989,15 @@
       <w:proofErr w:type="spellStart"/>
       <w:proofErr w:type="gramEnd"/>
       <w:r>
-        <w:t>транники-</w:t>
+        <w:t>транники</w:t>
+      </w:r>
+      <w:proofErr w:type="spellEnd"/>
+      <w:r>
+        <w:t>-</w:t>
       </w:r>
       <w:r>
         <w:t>оппозиционеры</w:t>
       </w:r>
-      <w:proofErr w:type="spellEnd"/>
       <w:r>
         <w:t xml:space="preserve">, оставшиеся в 1м </w:t>
       </w:r>
@@ -1038,14 +1076,19 @@
         <w:rPr>
           <w:i/>
         </w:rPr>
-        <w:t>Древние Духи</w:t>
-      </w:r>
-      <w:r>
-        <w:t xml:space="preserve"> </w:t>
+        <w:t>Духи Времен</w:t>
+      </w:r>
+      <w:proofErr w:type="gramStart"/>
+      <w:r>
+        <w:rPr>
+          <w:i/>
+        </w:rPr>
+        <w:t>и</w:t>
       </w:r>
       <w:r>
         <w:t>–</w:t>
       </w:r>
+      <w:proofErr w:type="gramEnd"/>
       <w:r>
         <w:t xml:space="preserve"> </w:t>
       </w:r>
@@ -1365,7 +1408,13 @@
         <w:t xml:space="preserve"> </w:t>
       </w:r>
       <w:r>
-        <w:t>Вселенная созданная Знанием, как эксперимент по сбору информации о развити</w:t>
+        <w:t xml:space="preserve">Вселенная созданная </w:t>
+      </w:r>
+      <w:r>
+        <w:t>Исследователе</w:t>
+      </w:r>
+      <w:r>
+        <w:t>м, как эксперимент по сбору информации о развити</w:t>
       </w:r>
       <w:r>
         <w:t>и</w:t>
@@ -1455,7 +1504,13 @@
         <w:t xml:space="preserve"> в количестве трёх</w:t>
       </w:r>
       <w:r>
-        <w:t xml:space="preserve"> штук, добавлено сильное взаимодействие для удержания структур материи. В этой вселенной Созидатель и Знание сотворили Странников</w:t>
+        <w:t xml:space="preserve"> штук, добавлено сильное взаимодействие для удержания структур материи. В этой вселенной Созидатель и </w:t>
+      </w:r>
+      <w:r>
+        <w:t>Исследователь</w:t>
+      </w:r>
+      <w:r>
+        <w:t xml:space="preserve"> сотворили Странников</w:t>
       </w:r>
       <w:r>
         <w:rPr>
@@ -1670,729 +1725,773 @@
         <w:t>После</w:t>
       </w:r>
       <w:r>
-        <w:t xml:space="preserve"> создания</w:t>
+        <w:t xml:space="preserve"> создания </w:t>
+      </w:r>
+      <w:r>
+        <w:t>П</w:t>
+      </w:r>
+      <w:r>
+        <w:t xml:space="preserve">ервой </w:t>
+      </w:r>
+      <w:r>
+        <w:t>В</w:t>
+      </w:r>
+      <w:r>
+        <w:t xml:space="preserve">селенной </w:t>
+      </w:r>
+      <w:proofErr w:type="spellStart"/>
+      <w:r>
+        <w:t>Инитум</w:t>
+      </w:r>
+      <w:proofErr w:type="spellEnd"/>
+      <w:r>
+        <w:t xml:space="preserve">, </w:t>
+      </w:r>
+      <w:r>
+        <w:t>в ней воплощают</w:t>
+      </w:r>
+      <w:r>
+        <w:t xml:space="preserve"> </w:t>
       </w:r>
       <w:proofErr w:type="gramStart"/>
       <w:r>
-        <w:t xml:space="preserve"> </w:t>
-      </w:r>
+        <w:t>Бессмертных</w:t>
+      </w:r>
+      <w:proofErr w:type="gramEnd"/>
+      <w:r>
+        <w:t xml:space="preserve">. </w:t>
+      </w:r>
+      <w:r>
+        <w:t>О</w:t>
+      </w:r>
+      <w:r>
+        <w:t>ни</w:t>
+      </w:r>
+      <w:r>
+        <w:t xml:space="preserve"> </w:t>
+      </w:r>
+      <w:r>
+        <w:t>создают множество альтернативных планов своей вселенной (измерений) и множество своих проекций в них для изучения</w:t>
+      </w:r>
+      <w:r>
+        <w:t xml:space="preserve"> разных критериев вселенной</w:t>
+      </w:r>
+      <w:r>
+        <w:t xml:space="preserve"> созданной Вечными</w:t>
+      </w:r>
+      <w:r>
+        <w:t>.</w:t>
+      </w:r>
+    </w:p>
+    <w:p>
+      <w:pPr>
+        <w:spacing w:after="0" w:line="240" w:lineRule="auto"/>
+        <w:ind w:firstLine="709"/>
+        <w:rPr>
+          <w:color w:val="548DD4" w:themeColor="text2" w:themeTint="99"/>
+        </w:rPr>
+      </w:pPr>
+      <w:r>
+        <w:t>Исследователь</w:t>
+      </w:r>
+      <w:r>
+        <w:t xml:space="preserve"> </w:t>
+      </w:r>
+      <w:r>
+        <w:t xml:space="preserve">вовлекает </w:t>
+      </w:r>
+      <w:r>
+        <w:t>Наблюдателя</w:t>
+      </w:r>
+      <w:r>
+        <w:t xml:space="preserve"> </w:t>
+      </w:r>
+      <w:r>
+        <w:t>в процесс создания существ</w:t>
+      </w:r>
+      <w:r>
+        <w:t>.</w:t>
+      </w:r>
+      <w:r>
+        <w:rPr>
+          <w:color w:val="C00000"/>
+        </w:rPr>
+        <w:t xml:space="preserve"> </w:t>
+      </w:r>
+      <w:r>
+        <w:t>Т</w:t>
+      </w:r>
+      <w:r>
+        <w:t>ак появляются Древние Духи</w:t>
+      </w:r>
+      <w:r>
+        <w:t>.</w:t>
+      </w:r>
+      <w:r>
+        <w:t xml:space="preserve"> Через них </w:t>
+      </w:r>
+      <w:r>
+        <w:t>Исследователь</w:t>
+      </w:r>
+      <w:r>
+        <w:t xml:space="preserve"> может наблюдать </w:t>
+      </w:r>
+      <w:proofErr w:type="gramStart"/>
+      <w:r>
+        <w:t>за</w:t>
+      </w:r>
+      <w:proofErr w:type="gramEnd"/>
+      <w:r>
+        <w:t xml:space="preserve"> Бессмертными</w:t>
+      </w:r>
+      <w:r>
+        <w:t>, будучи в других Вселенных.</w:t>
+      </w:r>
+      <w:r>
+        <w:t xml:space="preserve"> </w:t>
+      </w:r>
+      <w:r>
+        <w:t xml:space="preserve">Сам </w:t>
+      </w:r>
+      <w:r>
+        <w:t xml:space="preserve">же </w:t>
+      </w:r>
+      <w:r>
+        <w:t>Исследователь</w:t>
+      </w:r>
+      <w:r>
+        <w:t xml:space="preserve"> вместе с другими Вечными создают Вторую Вселенную. Созидатель и Наблюдатель, объединив свои усилия по сочетанию материи и свойств, </w:t>
+      </w:r>
+      <w:r>
+        <w:t>по специальным информационным картам о структуре живых существах</w:t>
+      </w:r>
+      <w:r>
+        <w:t>,</w:t>
+      </w:r>
+      <w:r>
+        <w:t xml:space="preserve"> на основе атомов</w:t>
+      </w:r>
+      <w:r>
+        <w:t xml:space="preserve"> </w:t>
+      </w:r>
+      <w:r>
+        <w:t>создают</w:t>
+      </w:r>
+      <w:r>
+        <w:rPr>
+          <w:color w:val="8DB3E2" w:themeColor="text2" w:themeTint="66"/>
+        </w:rPr>
+        <w:t xml:space="preserve"> </w:t>
+      </w:r>
+      <w:proofErr w:type="spellStart"/>
+      <w:r>
+        <w:t>Драконисов</w:t>
+      </w:r>
+      <w:proofErr w:type="spellEnd"/>
+      <w:r>
+        <w:t xml:space="preserve">. </w:t>
+      </w:r>
+      <w:r>
+        <w:t xml:space="preserve">Начинается </w:t>
+      </w:r>
+      <w:r>
+        <w:t xml:space="preserve">разделение на </w:t>
+      </w:r>
+      <w:r>
+        <w:t xml:space="preserve">4е </w:t>
+      </w:r>
+      <w:r>
+        <w:t>вида</w:t>
+      </w:r>
+      <w:r>
+        <w:t xml:space="preserve"> и расселение </w:t>
+      </w:r>
+      <w:proofErr w:type="spellStart"/>
+      <w:r>
+        <w:t>Драконисов</w:t>
+      </w:r>
+      <w:proofErr w:type="spellEnd"/>
+      <w:r>
+        <w:t xml:space="preserve"> в разные звёздные </w:t>
+      </w:r>
+      <w:proofErr w:type="gramStart"/>
+      <w:r>
+        <w:t>системы</w:t>
+      </w:r>
+      <w:proofErr w:type="gramEnd"/>
+      <w:r>
+        <w:t xml:space="preserve"> связанные между собой</w:t>
+      </w:r>
+      <w:r>
+        <w:t>.</w:t>
+      </w:r>
+    </w:p>
+    <w:p>
+      <w:pPr>
+        <w:spacing w:after="0" w:line="240" w:lineRule="auto"/>
+        <w:ind w:firstLine="709"/>
+      </w:pPr>
+      <w:r>
+        <w:t>Исследователь</w:t>
+      </w:r>
+      <w:r>
+        <w:t xml:space="preserve"> ставит эксперимент по</w:t>
+      </w:r>
+      <w:r>
+        <w:t xml:space="preserve"> созданию собственной Вселенной.</w:t>
+      </w:r>
+      <w:r>
+        <w:t xml:space="preserve"> Создаёт существ из информации. Данные существа наследуют свойства своего творца и приступают к изучению информационной структуры своей Вселенной.</w:t>
+      </w:r>
+    </w:p>
+    <w:p>
+      <w:pPr>
+        <w:spacing w:after="0" w:line="240" w:lineRule="auto"/>
+        <w:ind w:firstLine="709"/>
+        <w:rPr>
+          <w:color w:val="8DB3E2" w:themeColor="text2" w:themeTint="66"/>
+        </w:rPr>
+      </w:pPr>
+      <w:r>
+        <w:t xml:space="preserve">Результат всех исследований и работ приводит к созданию 4й Вселенной с тремя </w:t>
+      </w:r>
+      <w:r>
+        <w:t>измерениями</w:t>
+      </w:r>
+      <w:r>
+        <w:t xml:space="preserve">, </w:t>
+      </w:r>
+      <w:r>
+        <w:t>Созидатель создаёт Фениксов</w:t>
+      </w:r>
+      <w:r>
+        <w:t xml:space="preserve"> и заселяет ими вселенную</w:t>
+      </w:r>
+      <w:r>
+        <w:t xml:space="preserve">. </w:t>
+      </w:r>
+      <w:r>
+        <w:t>Исследователь</w:t>
+      </w:r>
+      <w:r>
+        <w:t xml:space="preserve"> меняет структуру одного Феникса, заложив в него частицу себя, и создает новых существ – Странников. </w:t>
+      </w:r>
+      <w:r>
+        <w:t xml:space="preserve">Начиная с </w:t>
+      </w:r>
+      <w:r>
+        <w:t xml:space="preserve">родной </w:t>
+      </w:r>
+      <w:r>
+        <w:t xml:space="preserve">планеты, </w:t>
+      </w:r>
+      <w:r>
+        <w:t xml:space="preserve">цивилизация </w:t>
+      </w:r>
+      <w:r>
+        <w:t xml:space="preserve">Странников </w:t>
+      </w:r>
+      <w:r>
+        <w:t xml:space="preserve">постепенно распространяется </w:t>
+      </w:r>
+      <w:r>
+        <w:t>по своей</w:t>
+      </w:r>
+      <w:r>
+        <w:t xml:space="preserve"> </w:t>
+      </w:r>
+      <w:r>
+        <w:t>галактике в 1м измерении</w:t>
+      </w:r>
+      <w:r>
+        <w:t>.</w:t>
+      </w:r>
+    </w:p>
+    <w:p>
+      <w:pPr>
+        <w:spacing w:after="0" w:line="240" w:lineRule="auto"/>
+        <w:ind w:firstLine="709"/>
+      </w:pPr>
+      <w:r>
+        <w:t xml:space="preserve"> </w:t>
+      </w:r>
+      <w:r>
+        <w:t>В тоже время, п</w:t>
+      </w:r>
+      <w:r>
+        <w:t>рактически полнос</w:t>
+      </w:r>
+      <w:r>
+        <w:t xml:space="preserve">тью изучив свою вселенную, </w:t>
+      </w:r>
+      <w:r>
+        <w:t>у</w:t>
+      </w:r>
+      <w:r>
+        <w:t xml:space="preserve"> </w:t>
+      </w:r>
+      <w:proofErr w:type="gramStart"/>
+      <w:r>
+        <w:t>Бессмертных</w:t>
+      </w:r>
+      <w:proofErr w:type="gramEnd"/>
+      <w:r>
+        <w:t xml:space="preserve"> проявляется схожее</w:t>
+      </w:r>
+      <w:r>
+        <w:t xml:space="preserve"> с Вечными</w:t>
+      </w:r>
+      <w:r>
+        <w:t xml:space="preserve"> стремление к свободе. Ими принимается решение выйти за грани своей вселенной. Совместно они создают множество разрывов в пространстве и времени</w:t>
+      </w:r>
+      <w:r>
+        <w:t xml:space="preserve"> за счёт искажения информационного поля</w:t>
+      </w:r>
+      <w:r>
+        <w:t xml:space="preserve">. Но разрывы образуются не только во вселенной, </w:t>
+      </w:r>
+      <w:r>
+        <w:t xml:space="preserve"> </w:t>
+      </w:r>
+      <w:r>
+        <w:t xml:space="preserve">но и в </w:t>
+      </w:r>
+      <w:proofErr w:type="spellStart"/>
+      <w:r>
+        <w:t>мультивселенной</w:t>
+      </w:r>
+      <w:proofErr w:type="spellEnd"/>
+      <w:r>
+        <w:t xml:space="preserve">, из получившихся тоннелей </w:t>
+      </w:r>
+      <w:proofErr w:type="gramStart"/>
+      <w:r>
+        <w:t>в Ничто</w:t>
+      </w:r>
+      <w:proofErr w:type="gramEnd"/>
+      <w:r>
+        <w:t xml:space="preserve"> выходят Пустые – элемент Ничто</w:t>
+      </w:r>
+      <w:r>
+        <w:t xml:space="preserve"> (то, что ими поглощается, выходит за грани </w:t>
+      </w:r>
+      <w:proofErr w:type="spellStart"/>
+      <w:r>
+        <w:t>мультивселенной</w:t>
+      </w:r>
+      <w:proofErr w:type="spellEnd"/>
+      <w:r>
+        <w:t xml:space="preserve">). Начинается истребление </w:t>
+      </w:r>
+      <w:proofErr w:type="gramStart"/>
+      <w:r>
+        <w:t>Бессмертных</w:t>
+      </w:r>
+      <w:proofErr w:type="gramEnd"/>
+      <w:r>
+        <w:t>, которые еще не нашли способ противостоя</w:t>
+      </w:r>
+      <w:r>
+        <w:t>ть Пустым. После больших потерь, в отчаянии,</w:t>
+      </w:r>
+      <w:r>
+        <w:t xml:space="preserve"> </w:t>
+      </w:r>
+      <w:proofErr w:type="gramStart"/>
+      <w:r>
+        <w:t>Бессмертные</w:t>
+      </w:r>
+      <w:proofErr w:type="gramEnd"/>
+      <w:r>
+        <w:t xml:space="preserve"> решают </w:t>
+      </w:r>
+      <w:r>
+        <w:t xml:space="preserve">уничтожить Пустых в своей вселенной, выйдя в </w:t>
+      </w:r>
+      <w:proofErr w:type="spellStart"/>
+      <w:r>
+        <w:t>мультивселенную</w:t>
+      </w:r>
+      <w:proofErr w:type="spellEnd"/>
+      <w:r>
+        <w:t xml:space="preserve"> и </w:t>
+      </w:r>
+      <w:proofErr w:type="spellStart"/>
+      <w:r>
+        <w:t>коллапсирова</w:t>
+      </w:r>
+      <w:r>
+        <w:t>ть</w:t>
+      </w:r>
+      <w:proofErr w:type="spellEnd"/>
+      <w:r>
+        <w:t xml:space="preserve"> </w:t>
+      </w:r>
+      <w:r>
+        <w:t>сво</w:t>
+      </w:r>
+      <w:r>
+        <w:t>ю</w:t>
+      </w:r>
+      <w:r>
+        <w:t xml:space="preserve"> вселенн</w:t>
+      </w:r>
+      <w:r>
+        <w:t>ую</w:t>
+      </w:r>
+      <w:r>
+        <w:t xml:space="preserve">. </w:t>
+      </w:r>
+      <w:r>
+        <w:t xml:space="preserve">Это не помогает остановить </w:t>
+      </w:r>
+      <w:proofErr w:type="gramStart"/>
+      <w:r>
+        <w:t>Пустых</w:t>
+      </w:r>
+      <w:proofErr w:type="gramEnd"/>
+      <w:r>
+        <w:t xml:space="preserve">. Они </w:t>
+      </w:r>
+      <w:r>
+        <w:t>выживают</w:t>
+      </w:r>
+      <w:r>
+        <w:rPr>
+          <w:color w:val="548DD4" w:themeColor="text2" w:themeTint="99"/>
+        </w:rPr>
+        <w:t xml:space="preserve"> </w:t>
+      </w:r>
+      <w:r>
+        <w:t>и продолжают</w:t>
+      </w:r>
+      <w:r>
+        <w:t xml:space="preserve"> преследовать </w:t>
+      </w:r>
+      <w:proofErr w:type="gramStart"/>
+      <w:r>
+        <w:t>Бессмертных</w:t>
+      </w:r>
+      <w:proofErr w:type="gramEnd"/>
+      <w:r>
+        <w:t xml:space="preserve"> через </w:t>
+      </w:r>
+      <w:proofErr w:type="spellStart"/>
+      <w:r>
+        <w:t>мультивселенную</w:t>
+      </w:r>
+      <w:proofErr w:type="spellEnd"/>
+      <w:r>
+        <w:t xml:space="preserve">. </w:t>
+      </w:r>
+      <w:r>
+        <w:t>Духи Времени</w:t>
+      </w:r>
+      <w:r>
+        <w:t xml:space="preserve"> </w:t>
+      </w:r>
+      <w:r>
+        <w:t xml:space="preserve">следуют за </w:t>
+      </w:r>
+      <w:proofErr w:type="spellStart"/>
+      <w:r>
+        <w:t>Бесмертными</w:t>
+      </w:r>
+      <w:proofErr w:type="spellEnd"/>
+      <w:r>
+        <w:t>.</w:t>
+      </w:r>
+    </w:p>
+    <w:p>
+      <w:pPr>
+        <w:spacing w:after="0" w:line="240" w:lineRule="auto"/>
+        <w:ind w:firstLine="709"/>
+        <w:rPr>
+          <w:color w:val="548DD4" w:themeColor="text2" w:themeTint="99"/>
+        </w:rPr>
+      </w:pPr>
+      <w:r>
+        <w:t xml:space="preserve">При столкновении </w:t>
+      </w:r>
+      <w:proofErr w:type="gramStart"/>
+      <w:r>
+        <w:t>Бессмертных</w:t>
+      </w:r>
+      <w:proofErr w:type="gramEnd"/>
+      <w:r>
+        <w:t xml:space="preserve"> и</w:t>
+      </w:r>
+      <w:r>
+        <w:t xml:space="preserve"> Пустых </w:t>
+      </w:r>
+      <w:r>
+        <w:t xml:space="preserve">в </w:t>
+      </w:r>
+      <w:proofErr w:type="spellStart"/>
+      <w:r>
+        <w:t>мультивселенной</w:t>
+      </w:r>
+      <w:proofErr w:type="spellEnd"/>
+      <w:r>
+        <w:t>,</w:t>
+      </w:r>
+      <w:r>
+        <w:t xml:space="preserve"> четверо Бессмертных</w:t>
+      </w:r>
+      <w:r>
+        <w:t xml:space="preserve"> </w:t>
+      </w:r>
+      <w:r>
+        <w:t>отделяю</w:t>
+      </w:r>
+      <w:r>
+        <w:t>тся от остальной</w:t>
+      </w:r>
+      <w:r>
+        <w:t xml:space="preserve"> массы </w:t>
+      </w:r>
+      <w:r>
+        <w:t>и направляют</w:t>
+      </w:r>
+      <w:r>
+        <w:t>ся в направлении</w:t>
+      </w:r>
+      <w:r>
+        <w:t xml:space="preserve"> Третьей Вселенной</w:t>
+      </w:r>
+      <w:r>
+        <w:t xml:space="preserve">. За ними следуют 6 </w:t>
+      </w:r>
+      <w:proofErr w:type="gramStart"/>
       <w:r>
         <w:t>П</w:t>
       </w:r>
+      <w:r>
+        <w:t>устых</w:t>
+      </w:r>
       <w:proofErr w:type="gramEnd"/>
       <w:r>
-        <w:t xml:space="preserve">ервой </w:t>
-      </w:r>
-      <w:r>
-        <w:t>В</w:t>
-      </w:r>
-      <w:r>
-        <w:t xml:space="preserve">селенной </w:t>
-      </w:r>
-      <w:proofErr w:type="spellStart"/>
-      <w:r>
-        <w:t>Инитум</w:t>
-      </w:r>
-      <w:proofErr w:type="spellEnd"/>
-      <w:r>
-        <w:t xml:space="preserve">, </w:t>
-      </w:r>
-      <w:r>
-        <w:t>в ней воплощают</w:t>
-      </w:r>
-      <w:r>
-        <w:t xml:space="preserve"> Бессмертных</w:t>
-      </w:r>
+        <w:t>.</w:t>
+      </w:r>
+    </w:p>
+    <w:p>
+      <w:pPr>
+        <w:spacing w:after="0" w:line="240" w:lineRule="auto"/>
+        <w:ind w:firstLine="709"/>
+      </w:pPr>
+      <w:r>
+        <w:t xml:space="preserve">Путь приводит </w:t>
+      </w:r>
+      <w:proofErr w:type="gramStart"/>
+      <w:r>
+        <w:t>Бессмертных</w:t>
+      </w:r>
+      <w:proofErr w:type="gramEnd"/>
+      <w:r>
+        <w:t xml:space="preserve"> во вторую Вселенну</w:t>
+      </w:r>
+      <w:r>
+        <w:t>ю -</w:t>
+      </w:r>
+      <w:r>
+        <w:t xml:space="preserve"> </w:t>
+      </w:r>
+      <w:r>
+        <w:t>в</w:t>
+      </w:r>
+      <w:r>
+        <w:t xml:space="preserve">селенную </w:t>
+      </w:r>
+      <w:proofErr w:type="spellStart"/>
+      <w:r>
+        <w:t>Дракон</w:t>
+      </w:r>
+      <w:r>
+        <w:t>исов</w:t>
+      </w:r>
+      <w:proofErr w:type="spellEnd"/>
+      <w:r>
+        <w:t>.</w:t>
+      </w:r>
+      <w:r>
+        <w:t xml:space="preserve"> </w:t>
+      </w:r>
+      <w:r>
+        <w:t>Во время преследования происходят столкновения Пустых</w:t>
+      </w:r>
+      <w:r>
+        <w:t xml:space="preserve">, Бессмертных и самих </w:t>
+      </w:r>
+      <w:proofErr w:type="spellStart"/>
+      <w:r>
+        <w:t>Драконисов</w:t>
+      </w:r>
+      <w:proofErr w:type="spellEnd"/>
       <w:r>
         <w:t xml:space="preserve">. </w:t>
       </w:r>
       <w:r>
-        <w:t>О</w:t>
-      </w:r>
-      <w:r>
-        <w:t>ни</w:t>
-      </w:r>
-      <w:r>
-        <w:t xml:space="preserve"> </w:t>
-      </w:r>
-      <w:r>
-        <w:t>создают множество альтернативных планов своей вселенной (измерений) и множество своих проекций в них для изучения</w:t>
-      </w:r>
-      <w:r>
-        <w:t xml:space="preserve"> разных критериев вселенной</w:t>
-      </w:r>
-      <w:r>
-        <w:t xml:space="preserve"> созданной Вечными</w:t>
-      </w:r>
+        <w:t xml:space="preserve">В результате чего </w:t>
+      </w:r>
+      <w:r>
+        <w:t>Бе</w:t>
+      </w:r>
+      <w:r>
+        <w:t xml:space="preserve">ссмертные с частью расы </w:t>
+      </w:r>
+      <w:proofErr w:type="spellStart"/>
+      <w:r>
+        <w:t>Драконисов</w:t>
+      </w:r>
+      <w:proofErr w:type="spellEnd"/>
+      <w:r>
+        <w:t xml:space="preserve"> </w:t>
+      </w:r>
+      <w:r>
+        <w:t>объединяются</w:t>
+      </w:r>
+      <w:r>
+        <w:t>. Но</w:t>
+      </w:r>
+      <w:r>
+        <w:t xml:space="preserve"> их совместных сил не хватает для победы, и даже для выживания.</w:t>
+      </w:r>
+      <w:r>
+        <w:t xml:space="preserve"> </w:t>
+      </w:r>
+      <w:r>
+        <w:t>Ч</w:t>
+      </w:r>
+      <w:r>
+        <w:t xml:space="preserve">тобы </w:t>
+      </w:r>
+      <w:r>
+        <w:t xml:space="preserve">предотвратить уничтожение вселенной и существ в ней, </w:t>
+      </w:r>
+      <w:r>
+        <w:t>Исследователь</w:t>
+      </w:r>
+      <w:r>
+        <w:t xml:space="preserve"> влияет </w:t>
+      </w:r>
+      <w:proofErr w:type="gramStart"/>
+      <w:r>
+        <w:t>на</w:t>
+      </w:r>
+      <w:proofErr w:type="gramEnd"/>
+      <w:r>
+        <w:t xml:space="preserve"> </w:t>
+      </w:r>
+      <w:proofErr w:type="gramStart"/>
+      <w:r>
+        <w:t>Духов</w:t>
+      </w:r>
+      <w:proofErr w:type="gramEnd"/>
+      <w:r>
+        <w:t xml:space="preserve"> Времени</w:t>
+      </w:r>
+      <w:r>
+        <w:t xml:space="preserve"> и те</w:t>
+      </w:r>
+      <w:r>
+        <w:t xml:space="preserve"> вмешиваются</w:t>
+      </w:r>
+      <w:r>
+        <w:t xml:space="preserve"> в события</w:t>
+      </w:r>
+      <w:r>
+        <w:t xml:space="preserve"> во Вселенной </w:t>
+      </w:r>
+      <w:proofErr w:type="spellStart"/>
+      <w:r>
+        <w:t>Димиарат</w:t>
+      </w:r>
+      <w:proofErr w:type="spellEnd"/>
       <w:r>
         <w:t>.</w:t>
       </w:r>
-    </w:p>
-    <w:p>
-      <w:pPr>
-        <w:spacing w:after="0" w:line="240" w:lineRule="auto"/>
-        <w:ind w:firstLine="709"/>
-        <w:rPr>
-          <w:color w:val="548DD4" w:themeColor="text2" w:themeTint="99"/>
-        </w:rPr>
-      </w:pPr>
-      <w:r>
-        <w:t xml:space="preserve">Знание </w:t>
-      </w:r>
-      <w:r>
-        <w:t xml:space="preserve">вовлекает </w:t>
-      </w:r>
-      <w:r>
-        <w:t>Наблюдателя</w:t>
-      </w:r>
-      <w:r>
-        <w:t xml:space="preserve"> </w:t>
-      </w:r>
-      <w:r>
-        <w:t>в процесс создания существ</w:t>
+      <w:r>
+        <w:t xml:space="preserve"> </w:t>
+      </w:r>
+      <w:r>
+        <w:t>Ч</w:t>
+      </w:r>
+      <w:r>
+        <w:t xml:space="preserve">тобы спасти </w:t>
+      </w:r>
+      <w:r>
+        <w:t xml:space="preserve">группу живых существ, </w:t>
+      </w:r>
+      <w:r>
+        <w:t>Духи Времени</w:t>
+      </w:r>
+      <w:r>
+        <w:t xml:space="preserve"> </w:t>
+      </w:r>
+      <w:r>
+        <w:t xml:space="preserve">останавливают движение Вселенной – движение тахионов, чтобы противостоять Отрицанию Абсолюта, производится </w:t>
+      </w:r>
+      <w:r>
+        <w:t>передача импульса тахионам в ограниченном простр</w:t>
+      </w:r>
+      <w:r>
+        <w:t>анстве</w:t>
       </w:r>
       <w:r>
         <w:t>.</w:t>
       </w:r>
       <w:r>
-        <w:rPr>
-          <w:color w:val="C00000"/>
-        </w:rPr>
-        <w:t xml:space="preserve"> </w:t>
-      </w:r>
-      <w:r>
-        <w:t>Т</w:t>
-      </w:r>
-      <w:r>
-        <w:t>ак появляются Древние Духи</w:t>
+        <w:t xml:space="preserve"> В результате чего 1000 </w:t>
+      </w:r>
+      <w:proofErr w:type="spellStart"/>
+      <w:r>
+        <w:t>Д</w:t>
+      </w:r>
+      <w:r>
+        <w:t>ракон</w:t>
+      </w:r>
+      <w:r>
+        <w:t>ис</w:t>
+      </w:r>
+      <w:r>
+        <w:t>ов</w:t>
+      </w:r>
+      <w:proofErr w:type="spellEnd"/>
+      <w:r>
+        <w:t xml:space="preserve"> и 2 </w:t>
+      </w:r>
+      <w:proofErr w:type="gramStart"/>
+      <w:r>
+        <w:t>Бессмертных</w:t>
+      </w:r>
+      <w:proofErr w:type="gramEnd"/>
+      <w:r>
+        <w:t xml:space="preserve"> отправляются</w:t>
+      </w:r>
+      <w:r>
+        <w:t xml:space="preserve"> в </w:t>
+      </w:r>
+      <w:proofErr w:type="spellStart"/>
+      <w:r>
+        <w:t>мультивселенную</w:t>
+      </w:r>
+      <w:proofErr w:type="spellEnd"/>
+      <w:r>
+        <w:t xml:space="preserve"> из которой попадают в 4ю Вселенную 2</w:t>
+      </w:r>
+      <w:r>
+        <w:t>е</w:t>
+      </w:r>
+      <w:r>
+        <w:t xml:space="preserve"> </w:t>
+      </w:r>
+      <w:r>
+        <w:t>Измерение</w:t>
       </w:r>
       <w:r>
         <w:t>.</w:t>
       </w:r>
       <w:r>
-        <w:t xml:space="preserve"> Через них Знание может наблюдать </w:t>
-      </w:r>
-      <w:proofErr w:type="gramStart"/>
-      <w:r>
-        <w:t>за</w:t>
-      </w:r>
-      <w:proofErr w:type="gramEnd"/>
-      <w:r>
-        <w:t xml:space="preserve"> Бессмертными</w:t>
-      </w:r>
-      <w:r>
-        <w:t>, будучи в других Вселенных.</w:t>
-      </w:r>
-      <w:r>
-        <w:t xml:space="preserve"> </w:t>
-      </w:r>
-      <w:r>
-        <w:t xml:space="preserve">Сам </w:t>
-      </w:r>
-      <w:r>
-        <w:t>же Знание</w:t>
-      </w:r>
-      <w:r>
-        <w:t xml:space="preserve"> вместе с другими Вечными создают</w:t>
-      </w:r>
-      <w:proofErr w:type="gramStart"/>
-      <w:r>
-        <w:t xml:space="preserve"> В</w:t>
-      </w:r>
-      <w:proofErr w:type="gramEnd"/>
-      <w:r>
-        <w:t xml:space="preserve">торую Вселенную. Созидатель и Наблюдатель, объединив свои усилия по сочетанию материи и свойств, </w:t>
-      </w:r>
-      <w:r>
-        <w:t>по специальным информационным картам о структуре живых существах</w:t>
-      </w:r>
-      <w:r>
-        <w:t>,</w:t>
-      </w:r>
-      <w:r>
-        <w:t xml:space="preserve"> на основе атомов</w:t>
-      </w:r>
-      <w:r>
-        <w:t xml:space="preserve"> </w:t>
-      </w:r>
-      <w:r>
-        <w:t>создают</w:t>
-      </w:r>
-      <w:r>
-        <w:rPr>
-          <w:color w:val="8DB3E2" w:themeColor="text2" w:themeTint="66"/>
-        </w:rPr>
-        <w:t xml:space="preserve"> </w:t>
-      </w:r>
-      <w:proofErr w:type="spellStart"/>
-      <w:r>
-        <w:t>Драконисов</w:t>
-      </w:r>
-      <w:proofErr w:type="spellEnd"/>
-      <w:r>
-        <w:t xml:space="preserve">. </w:t>
-      </w:r>
-      <w:r>
-        <w:t xml:space="preserve">Начинается </w:t>
-      </w:r>
-      <w:r>
-        <w:t xml:space="preserve">разделение на </w:t>
-      </w:r>
-      <w:r>
-        <w:t xml:space="preserve">4е </w:t>
-      </w:r>
-      <w:r>
-        <w:t>вида</w:t>
-      </w:r>
-      <w:r>
-        <w:t xml:space="preserve"> и расселение </w:t>
-      </w:r>
-      <w:proofErr w:type="spellStart"/>
-      <w:r>
-        <w:t>Драконисов</w:t>
-      </w:r>
-      <w:proofErr w:type="spellEnd"/>
-      <w:r>
-        <w:t xml:space="preserve"> в разные звёздные </w:t>
-      </w:r>
-      <w:proofErr w:type="gramStart"/>
-      <w:r>
-        <w:t>системы</w:t>
-      </w:r>
-      <w:proofErr w:type="gramEnd"/>
-      <w:r>
-        <w:t xml:space="preserve"> связанные между собой</w:t>
-      </w:r>
-      <w:r>
-        <w:t>.</w:t>
-      </w:r>
-    </w:p>
-    <w:p>
-      <w:pPr>
-        <w:spacing w:after="0" w:line="240" w:lineRule="auto"/>
-        <w:ind w:firstLine="709"/>
-      </w:pPr>
-      <w:r>
-        <w:t>Знание ставит эксперимент по</w:t>
-      </w:r>
-      <w:r>
-        <w:t xml:space="preserve"> созданию собственной Вселенной.</w:t>
-      </w:r>
-      <w:r>
-        <w:t xml:space="preserve"> Создаёт существ из информации. Данные существа наследуют свойства своего творца и приступают к изучению информационной структуры своей Вселенной.</w:t>
-      </w:r>
-    </w:p>
-    <w:p>
-      <w:pPr>
-        <w:spacing w:after="0" w:line="240" w:lineRule="auto"/>
-        <w:ind w:firstLine="709"/>
-        <w:rPr>
-          <w:color w:val="8DB3E2" w:themeColor="text2" w:themeTint="66"/>
-        </w:rPr>
-      </w:pPr>
-      <w:r>
-        <w:t xml:space="preserve">Результат всех исследований и работ приводит к созданию 4й Вселенной с тремя </w:t>
-      </w:r>
-      <w:r>
-        <w:t>измерениями</w:t>
-      </w:r>
-      <w:r>
-        <w:t xml:space="preserve">, </w:t>
-      </w:r>
-      <w:r>
-        <w:t>Созидатель создаёт Фениксов</w:t>
-      </w:r>
-      <w:r>
-        <w:t xml:space="preserve"> и заселяет ими вселенную</w:t>
-      </w:r>
-      <w:r>
-        <w:t xml:space="preserve">. </w:t>
-      </w:r>
-      <w:r>
-        <w:t xml:space="preserve">Знание меняет структуру одного Феникса, заложив в него частицу себя, и создает новых существ – Странников. </w:t>
-      </w:r>
-      <w:r>
-        <w:t xml:space="preserve">Начиная с </w:t>
-      </w:r>
-      <w:r>
-        <w:t xml:space="preserve">родной </w:t>
-      </w:r>
-      <w:r>
-        <w:t xml:space="preserve">планеты, </w:t>
-      </w:r>
-      <w:r>
-        <w:t xml:space="preserve">цивилизация </w:t>
-      </w:r>
-      <w:r>
-        <w:t xml:space="preserve">Странников </w:t>
-      </w:r>
-      <w:r>
-        <w:t xml:space="preserve">постепенно распространяется на </w:t>
-      </w:r>
-      <w:r>
-        <w:t xml:space="preserve">всю </w:t>
-      </w:r>
-      <w:r>
-        <w:t>галактику.</w:t>
-      </w:r>
-    </w:p>
-    <w:p>
-      <w:pPr>
-        <w:spacing w:after="0" w:line="240" w:lineRule="auto"/>
-        <w:ind w:firstLine="709"/>
-      </w:pPr>
-      <w:r>
-        <w:t xml:space="preserve"> </w:t>
-      </w:r>
-      <w:r>
-        <w:t>В тоже время, п</w:t>
-      </w:r>
-      <w:r>
-        <w:t>рактически полнос</w:t>
-      </w:r>
-      <w:r>
-        <w:t xml:space="preserve">тью изучив свою вселенную, </w:t>
-      </w:r>
-      <w:r>
-        <w:t>у</w:t>
-      </w:r>
-      <w:r>
-        <w:t xml:space="preserve"> </w:t>
-      </w:r>
-      <w:proofErr w:type="gramStart"/>
-      <w:r>
-        <w:t>Бессмертных</w:t>
-      </w:r>
-      <w:proofErr w:type="gramEnd"/>
-      <w:r>
-        <w:t xml:space="preserve"> проявляется схожее</w:t>
-      </w:r>
-      <w:r>
-        <w:t xml:space="preserve"> с Вечными</w:t>
-      </w:r>
-      <w:r>
-        <w:t xml:space="preserve"> стремление к свободе. Ими принимается решение выйти за грани своей вселенной. Совместно они создают множество разрывов в пространстве и времени</w:t>
-      </w:r>
-      <w:r>
-        <w:t xml:space="preserve"> за счёт искажения информационного поля</w:t>
-      </w:r>
-      <w:r>
-        <w:t xml:space="preserve">. Но разрывы образуются не только во вселенной, </w:t>
-      </w:r>
-      <w:r>
-        <w:t xml:space="preserve"> </w:t>
-      </w:r>
-      <w:r>
-        <w:t xml:space="preserve">но и в </w:t>
-      </w:r>
-      <w:proofErr w:type="spellStart"/>
-      <w:r>
-        <w:t>мультивселенной</w:t>
-      </w:r>
-      <w:proofErr w:type="spellEnd"/>
-      <w:r>
-        <w:t xml:space="preserve">, из получившихся тоннелей </w:t>
-      </w:r>
-      <w:proofErr w:type="gramStart"/>
-      <w:r>
-        <w:t>в Ничто</w:t>
-      </w:r>
-      <w:proofErr w:type="gramEnd"/>
-      <w:r>
-        <w:t xml:space="preserve"> выходят Пустые – элемент Ничто</w:t>
-      </w:r>
-      <w:r>
-        <w:t xml:space="preserve"> (то, что ими поглощается, выходит за грани </w:t>
-      </w:r>
-      <w:proofErr w:type="spellStart"/>
-      <w:r>
-        <w:t>мультивселенной</w:t>
-      </w:r>
-      <w:proofErr w:type="spellEnd"/>
-      <w:r>
-        <w:t xml:space="preserve">). Начинается истребление </w:t>
-      </w:r>
-      <w:proofErr w:type="gramStart"/>
-      <w:r>
-        <w:t>Бессмертных</w:t>
-      </w:r>
-      <w:proofErr w:type="gramEnd"/>
-      <w:r>
-        <w:t>, которые еще не нашли способ противостоя</w:t>
-      </w:r>
-      <w:r>
-        <w:t>ть Пустым. После больших потерь, в отчаянии,</w:t>
-      </w:r>
-      <w:r>
-        <w:t xml:space="preserve"> </w:t>
-      </w:r>
-      <w:proofErr w:type="gramStart"/>
-      <w:r>
-        <w:t>Бессмертные</w:t>
-      </w:r>
-      <w:proofErr w:type="gramEnd"/>
-      <w:r>
-        <w:t xml:space="preserve"> решают </w:t>
-      </w:r>
-      <w:r>
-        <w:t xml:space="preserve">уничтожить Пустых в своей вселенной, выйдя в </w:t>
-      </w:r>
-      <w:proofErr w:type="spellStart"/>
-      <w:r>
-        <w:t>мультивселенную</w:t>
-      </w:r>
-      <w:proofErr w:type="spellEnd"/>
-      <w:r>
-        <w:t xml:space="preserve"> и </w:t>
-      </w:r>
-      <w:proofErr w:type="spellStart"/>
-      <w:r>
-        <w:t>коллапсирова</w:t>
-      </w:r>
-      <w:r>
-        <w:t>ть</w:t>
-      </w:r>
-      <w:proofErr w:type="spellEnd"/>
-      <w:r>
-        <w:t xml:space="preserve"> </w:t>
-      </w:r>
-      <w:r>
-        <w:t>сво</w:t>
-      </w:r>
-      <w:r>
-        <w:t>ю</w:t>
-      </w:r>
-      <w:r>
-        <w:t xml:space="preserve"> вселенн</w:t>
-      </w:r>
-      <w:r>
-        <w:t>ую</w:t>
-      </w:r>
-      <w:r>
-        <w:t xml:space="preserve">. </w:t>
-      </w:r>
-      <w:r>
-        <w:t xml:space="preserve">Это не помогает остановить </w:t>
-      </w:r>
-      <w:proofErr w:type="gramStart"/>
-      <w:r>
-        <w:t>Пустых</w:t>
-      </w:r>
-      <w:proofErr w:type="gramEnd"/>
-      <w:r>
-        <w:t xml:space="preserve">. Они </w:t>
-      </w:r>
-      <w:r>
-        <w:t>выживают</w:t>
-      </w:r>
-      <w:r>
-        <w:rPr>
-          <w:color w:val="548DD4" w:themeColor="text2" w:themeTint="99"/>
-        </w:rPr>
-        <w:t xml:space="preserve"> </w:t>
-      </w:r>
-      <w:r>
-        <w:t>и продолжают</w:t>
-      </w:r>
-      <w:r>
-        <w:t xml:space="preserve"> преследовать </w:t>
-      </w:r>
-      <w:proofErr w:type="gramStart"/>
-      <w:r>
-        <w:t>Бессмертных</w:t>
-      </w:r>
-      <w:proofErr w:type="gramEnd"/>
-      <w:r>
-        <w:t xml:space="preserve"> через </w:t>
-      </w:r>
-      <w:proofErr w:type="spellStart"/>
-      <w:r>
-        <w:t>мультивселенную</w:t>
-      </w:r>
-      <w:proofErr w:type="spellEnd"/>
-      <w:r>
-        <w:t xml:space="preserve">. </w:t>
-      </w:r>
-      <w:r>
-        <w:t>Древние Духи</w:t>
-      </w:r>
-      <w:r>
-        <w:t xml:space="preserve"> следуют за </w:t>
-      </w:r>
-      <w:proofErr w:type="spellStart"/>
-      <w:r>
-        <w:t>Бесмертными</w:t>
-      </w:r>
-      <w:proofErr w:type="spellEnd"/>
-      <w:r>
-        <w:t>.</w:t>
-      </w:r>
-    </w:p>
-    <w:p>
-      <w:pPr>
-        <w:spacing w:after="0" w:line="240" w:lineRule="auto"/>
-        <w:ind w:firstLine="709"/>
-        <w:rPr>
-          <w:color w:val="548DD4" w:themeColor="text2" w:themeTint="99"/>
-        </w:rPr>
-      </w:pPr>
-      <w:r>
-        <w:t>При столкновении Бессмертных и</w:t>
-      </w:r>
-      <w:r>
-        <w:t xml:space="preserve"> Пустых </w:t>
-      </w:r>
-      <w:r>
-        <w:t xml:space="preserve">в </w:t>
-      </w:r>
-      <w:proofErr w:type="spellStart"/>
-      <w:r>
-        <w:t>мультивселенной</w:t>
-      </w:r>
-      <w:proofErr w:type="spellEnd"/>
-      <w:r>
-        <w:t>,</w:t>
-      </w:r>
-      <w:r>
-        <w:t xml:space="preserve"> четверо Бессмертных</w:t>
-      </w:r>
-      <w:r>
-        <w:t xml:space="preserve"> </w:t>
-      </w:r>
-      <w:r>
-        <w:t>отделяю</w:t>
-      </w:r>
-      <w:r>
-        <w:t>тся от остальной</w:t>
-      </w:r>
-      <w:r>
-        <w:t xml:space="preserve"> массы </w:t>
-      </w:r>
-      <w:r>
-        <w:t>и направляют</w:t>
-      </w:r>
-      <w:r>
-        <w:t>ся в направлении</w:t>
-      </w:r>
-      <w:proofErr w:type="gramStart"/>
-      <w:r>
-        <w:t xml:space="preserve"> Т</w:t>
-      </w:r>
-      <w:proofErr w:type="gramEnd"/>
-      <w:r>
-        <w:t>ретьей Вселенной</w:t>
-      </w:r>
-      <w:r>
-        <w:t xml:space="preserve">. За ними следуют 6 </w:t>
-      </w:r>
-      <w:proofErr w:type="gramStart"/>
-      <w:r>
-        <w:t>П</w:t>
-      </w:r>
-      <w:r>
-        <w:t>устых</w:t>
-      </w:r>
-      <w:proofErr w:type="gramEnd"/>
-      <w:r>
-        <w:t>.</w:t>
-      </w:r>
-    </w:p>
-    <w:p>
-      <w:pPr>
-        <w:spacing w:after="0" w:line="240" w:lineRule="auto"/>
-        <w:ind w:firstLine="709"/>
-      </w:pPr>
-      <w:r>
-        <w:t xml:space="preserve">Путь приводит </w:t>
-      </w:r>
-      <w:proofErr w:type="gramStart"/>
-      <w:r>
-        <w:t>Бессмертных</w:t>
-      </w:r>
-      <w:proofErr w:type="gramEnd"/>
-      <w:r>
-        <w:t xml:space="preserve"> во вторую Вселенну</w:t>
-      </w:r>
-      <w:r>
-        <w:t>ю -</w:t>
-      </w:r>
-      <w:r>
-        <w:t xml:space="preserve"> </w:t>
-      </w:r>
-      <w:r>
-        <w:t>в</w:t>
-      </w:r>
-      <w:r>
-        <w:t xml:space="preserve">селенную </w:t>
-      </w:r>
-      <w:proofErr w:type="spellStart"/>
-      <w:r>
-        <w:t>Дракон</w:t>
-      </w:r>
-      <w:r>
-        <w:t>исов</w:t>
-      </w:r>
-      <w:proofErr w:type="spellEnd"/>
-      <w:r>
-        <w:t>.</w:t>
-      </w:r>
-      <w:r>
-        <w:t xml:space="preserve"> </w:t>
-      </w:r>
-      <w:r>
-        <w:t>Во время преследования происходят столкновения Пустых</w:t>
-      </w:r>
-      <w:r>
-        <w:t xml:space="preserve">, Бессмертных и самих </w:t>
-      </w:r>
-      <w:proofErr w:type="spellStart"/>
-      <w:r>
-        <w:t>Драконисов</w:t>
-      </w:r>
-      <w:proofErr w:type="spellEnd"/>
-      <w:r>
-        <w:t xml:space="preserve">. </w:t>
-      </w:r>
-      <w:r>
-        <w:t xml:space="preserve">В результате чего </w:t>
-      </w:r>
-      <w:r>
-        <w:t>Бе</w:t>
-      </w:r>
-      <w:r>
-        <w:t xml:space="preserve">ссмертные с частью расы </w:t>
-      </w:r>
-      <w:proofErr w:type="spellStart"/>
-      <w:r>
-        <w:t>Драконисов</w:t>
-      </w:r>
-      <w:proofErr w:type="spellEnd"/>
-      <w:r>
-        <w:t xml:space="preserve"> </w:t>
-      </w:r>
-      <w:r>
-        <w:t>объединяются</w:t>
-      </w:r>
-      <w:r>
-        <w:t>. Но</w:t>
-      </w:r>
-      <w:r>
-        <w:t xml:space="preserve"> их совместных сил не хватает для победы, и даже для выживания.</w:t>
-      </w:r>
-      <w:r>
-        <w:t xml:space="preserve"> </w:t>
-      </w:r>
-      <w:r>
-        <w:t>Ч</w:t>
-      </w:r>
-      <w:r>
-        <w:t xml:space="preserve">тобы </w:t>
-      </w:r>
-      <w:r>
-        <w:t>предотвратить уничтожение вселенной и существ в ней, Знание влияет на</w:t>
-      </w:r>
-      <w:r>
-        <w:t xml:space="preserve"> </w:t>
-      </w:r>
-      <w:r>
-        <w:t>Древних</w:t>
-      </w:r>
-      <w:r>
-        <w:t xml:space="preserve"> Дух</w:t>
-      </w:r>
-      <w:r>
-        <w:t>ов и те</w:t>
-      </w:r>
-      <w:r>
-        <w:t xml:space="preserve"> вмешиваются</w:t>
-      </w:r>
-      <w:r>
-        <w:t xml:space="preserve"> в события</w:t>
-      </w:r>
-      <w:r>
-        <w:t xml:space="preserve"> во Вселенной </w:t>
-      </w:r>
-      <w:proofErr w:type="spellStart"/>
-      <w:r>
-        <w:t>Димиарат</w:t>
-      </w:r>
-      <w:proofErr w:type="spellEnd"/>
-      <w:r>
-        <w:t>.</w:t>
-      </w:r>
-      <w:r>
-        <w:t xml:space="preserve"> </w:t>
-      </w:r>
-      <w:r>
-        <w:t>Ч</w:t>
-      </w:r>
-      <w:r>
-        <w:t xml:space="preserve">тобы спасти </w:t>
-      </w:r>
-      <w:r>
-        <w:t xml:space="preserve">группу живых существ, Древние Духи останавливают движение Вселенной – движение тахионов, чтобы противостоять Отрицанию Абсолюта, производится </w:t>
-      </w:r>
-      <w:r>
-        <w:t>передача импульса тахионам в ограниченном простр</w:t>
-      </w:r>
-      <w:r>
-        <w:t>анстве</w:t>
-      </w:r>
-      <w:r>
-        <w:t>.</w:t>
-      </w:r>
-      <w:r>
-        <w:t xml:space="preserve"> В результате чего 1000 </w:t>
-      </w:r>
-      <w:proofErr w:type="spellStart"/>
-      <w:r>
-        <w:t>Д</w:t>
-      </w:r>
-      <w:r>
-        <w:t>ракон</w:t>
-      </w:r>
-      <w:r>
-        <w:t>ис</w:t>
-      </w:r>
-      <w:r>
-        <w:t>ов</w:t>
-      </w:r>
-      <w:proofErr w:type="spellEnd"/>
-      <w:r>
-        <w:t xml:space="preserve"> и 2 </w:t>
-      </w:r>
-      <w:proofErr w:type="gramStart"/>
-      <w:r>
-        <w:t>Бессмертных</w:t>
-      </w:r>
-      <w:proofErr w:type="gramEnd"/>
-      <w:r>
-        <w:t xml:space="preserve"> отправляются</w:t>
-      </w:r>
-      <w:r>
-        <w:t xml:space="preserve"> в </w:t>
-      </w:r>
-      <w:proofErr w:type="spellStart"/>
-      <w:r>
-        <w:t>мультивселенную</w:t>
-      </w:r>
-      <w:proofErr w:type="spellEnd"/>
-      <w:r>
-        <w:t xml:space="preserve"> из которой попадают в 4ю Вселенную 2</w:t>
-      </w:r>
-      <w:r>
-        <w:t>е</w:t>
-      </w:r>
-      <w:r>
-        <w:t xml:space="preserve"> </w:t>
-      </w:r>
-      <w:r>
-        <w:t>Измерение</w:t>
-      </w:r>
-      <w:r>
-        <w:t>.</w:t>
-      </w:r>
-      <w:r>
         <w:t xml:space="preserve"> </w:t>
       </w:r>
       <w:r>
@@ -2411,7 +2510,13 @@
         <w:t xml:space="preserve">Вселенной </w:t>
       </w:r>
       <w:r>
-        <w:t xml:space="preserve">затронула пришедшую </w:t>
+        <w:t>затронул</w:t>
+      </w:r>
+      <w:r>
+        <w:t>о</w:t>
+      </w:r>
+      <w:r>
+        <w:t xml:space="preserve"> пришедшую </w:t>
       </w:r>
       <w:r>
         <w:lastRenderedPageBreak/>
@@ -2457,15 +2562,18 @@
         <w:ind w:firstLine="709"/>
       </w:pPr>
       <w:r>
-        <w:t>Отделившиеся четыре Бессмертных в это время достигают</w:t>
+        <w:t>В это время о</w:t>
+      </w:r>
+      <w:r>
+        <w:t xml:space="preserve">тделившиеся четыре Бессмертных достигают Третьей Вселенной, попадают туда вместе </w:t>
       </w:r>
       <w:proofErr w:type="gramStart"/>
       <w:r>
-        <w:t xml:space="preserve"> Т</w:t>
+        <w:t>с</w:t>
       </w:r>
       <w:proofErr w:type="gramEnd"/>
       <w:r>
-        <w:t xml:space="preserve">ретьей Вселенной, попадают туда вместе с Пустыми, следующими за ними. Попадание </w:t>
+        <w:t xml:space="preserve"> Пустыми, следующими за ними. Попадание </w:t>
       </w:r>
       <w:proofErr w:type="gramStart"/>
       <w:r>
@@ -2534,16 +2642,30 @@
         <w:t xml:space="preserve"> попадают в первое измерение к Странникам, остальную часть Атлантов раскидывает по разным точкам Вселенной в разные измерения и разные галактики. </w:t>
       </w:r>
       <w:r>
-        <w:t>Один исследовательский корабль с частицей мертвого Бессмертного оказывается в 3м Измерении рядом с планетой Цефея. Все 5 Пустых пробивают и истончают границы Измерений в точке рядом с планетой Цефея, попадают в 1е Измерение, разрушая планету.</w:t>
-      </w:r>
-    </w:p>
-    <w:p>
-      <w:pPr>
-        <w:spacing w:after="0" w:line="240" w:lineRule="auto"/>
-        <w:ind w:firstLine="709"/>
-      </w:pPr>
-      <w:r>
-        <w:t>Преследуя Бессмертных и Атлантов, Пустые уничтожают несколько планет Странников.</w:t>
+        <w:t xml:space="preserve">Один исследовательский корабль с частицей мертвого Бессмертного оказывается в 3м Измерении рядом с планетой Цефея. Все 5 </w:t>
+      </w:r>
+      <w:proofErr w:type="gramStart"/>
+      <w:r>
+        <w:t>Пустых</w:t>
+      </w:r>
+      <w:proofErr w:type="gramEnd"/>
+      <w:r>
+        <w:t xml:space="preserve"> попадают в 1е Измерение.</w:t>
+      </w:r>
+    </w:p>
+    <w:p>
+      <w:pPr>
+        <w:spacing w:after="0" w:line="240" w:lineRule="auto"/>
+        <w:ind w:firstLine="709"/>
+      </w:pPr>
+      <w:r>
+        <w:t xml:space="preserve">Преследуя Бессмертных и Атлантов, Пустые уничтожают несколько </w:t>
+      </w:r>
+      <w:r>
+        <w:t>звездных систем</w:t>
+      </w:r>
+      <w:r>
+        <w:t xml:space="preserve"> Странников.</w:t>
       </w:r>
       <w:r>
         <w:t xml:space="preserve"> Эти события</w:t>
@@ -2567,7 +2689,7 @@
         <w:t xml:space="preserve">ессмертных </w:t>
       </w:r>
       <w:r>
-        <w:t xml:space="preserve">в попытках спасти народы 1го измерения. Они открывают портал в измерение </w:t>
+        <w:t xml:space="preserve">в попытках спасти народы 1го измерения открывают портал в измерение </w:t>
       </w:r>
       <w:proofErr w:type="spellStart"/>
       <w:r>
@@ -2659,7 +2781,13 @@
       </w:r>
       <w:proofErr w:type="spellEnd"/>
       <w:r>
-        <w:t xml:space="preserve"> возвращаются во второе измерение. Атланты со Странниками частично восстанавливают разрушенн</w:t>
+        <w:t xml:space="preserve"> возвращаются во второе измерение. Атланты со Странниками частично восстанавливают </w:t>
+      </w:r>
+      <w:r>
+        <w:t xml:space="preserve">некоторые </w:t>
+      </w:r>
+      <w:r>
+        <w:t>разрушенн</w:t>
       </w:r>
       <w:r>
         <w:t>ые</w:t>
@@ -2671,230 +2799,219 @@
         <w:t>ы</w:t>
       </w:r>
       <w:r>
-        <w:t xml:space="preserve"> </w:t>
-      </w:r>
-      <w:r>
-        <w:t xml:space="preserve">(одна из них - </w:t>
-      </w:r>
-      <w:r>
-        <w:t>Цефея</w:t>
+        <w:t xml:space="preserve">. </w:t>
       </w:r>
       <w:proofErr w:type="gramStart"/>
       <w:r>
-        <w:t>1</w:t>
+        <w:t>Бессмертные занимаются восстановлением поврежденного Измерения.</w:t>
       </w:r>
       <w:proofErr w:type="gramEnd"/>
-      <w:r>
-        <w:t>)</w:t>
-      </w:r>
-      <w:r>
-        <w:t xml:space="preserve"> в месте портала. </w:t>
+    </w:p>
+    <w:p>
+      <w:pPr>
+        <w:spacing w:after="0" w:line="240" w:lineRule="auto"/>
+        <w:ind w:firstLine="709"/>
+      </w:pPr>
+      <w:r>
+        <w:t xml:space="preserve">Но </w:t>
+      </w:r>
+      <w:proofErr w:type="spellStart"/>
+      <w:r>
+        <w:t>анти</w:t>
+      </w:r>
+      <w:r>
+        <w:t>энергия</w:t>
+      </w:r>
+      <w:proofErr w:type="spellEnd"/>
+      <w:r>
+        <w:t xml:space="preserve">, </w:t>
       </w:r>
       <w:proofErr w:type="gramStart"/>
       <w:r>
-        <w:t>Бессмертные занимаются восстановлением поврежденного Измерения.</w:t>
+        <w:t>оставшаяся</w:t>
       </w:r>
       <w:proofErr w:type="gramEnd"/>
-    </w:p>
-    <w:p>
-      <w:pPr>
-        <w:spacing w:after="0" w:line="240" w:lineRule="auto"/>
-        <w:ind w:firstLine="709"/>
-      </w:pPr>
-      <w:r>
-        <w:t xml:space="preserve">Но </w:t>
-      </w:r>
-      <w:proofErr w:type="spellStart"/>
-      <w:r>
-        <w:t>анти</w:t>
-      </w:r>
-      <w:r>
-        <w:t>энергия</w:t>
-      </w:r>
-      <w:proofErr w:type="spellEnd"/>
-      <w:r>
-        <w:t xml:space="preserve">, </w:t>
+      <w:r>
+        <w:t xml:space="preserve"> от Пустых</w:t>
+      </w:r>
+      <w:r>
+        <w:t xml:space="preserve"> остается развеянная по 1му Измерению. Она воздействует на него, и на его коренных обит</w:t>
+      </w:r>
+      <w:r>
+        <w:t xml:space="preserve">ателей. Спор по поводу </w:t>
+      </w:r>
+      <w:proofErr w:type="spellStart"/>
+      <w:r>
+        <w:t>иновселенцев</w:t>
+      </w:r>
+      <w:proofErr w:type="spellEnd"/>
+      <w:r>
+        <w:t xml:space="preserve"> между старшими Странниками набирает обороты, образуется 2 столкнувшихся мнения: позволить Атлантам и Бессмертным оставаться у них или вытеснить из их измерения. До</w:t>
+      </w:r>
+      <w:r>
+        <w:t>ходит</w:t>
+      </w:r>
+      <w:r>
+        <w:t xml:space="preserve"> до революции между двумя лагерями. Бессмертные и Атланты не вид</w:t>
+      </w:r>
+      <w:r>
+        <w:t>ят</w:t>
+      </w:r>
+      <w:r>
+        <w:t xml:space="preserve"> другого выхода, как уйти, дабы не быть ист</w:t>
+      </w:r>
+      <w:r>
+        <w:t>очником разногласий. Они отправляются</w:t>
+      </w:r>
+      <w:r>
+        <w:t xml:space="preserve"> во 2е измерение к </w:t>
+      </w:r>
+      <w:proofErr w:type="spellStart"/>
+      <w:r>
+        <w:t>Драконисам</w:t>
+      </w:r>
+      <w:proofErr w:type="spellEnd"/>
+      <w:r>
+        <w:t>. Один из Бессмертных создает новое 4е Измерение и</w:t>
+      </w:r>
+      <w:r>
+        <w:t xml:space="preserve"> вместе</w:t>
+      </w:r>
+      <w:r>
+        <w:t xml:space="preserve"> с</w:t>
+      </w:r>
+      <w:r>
+        <w:t>о</w:t>
+      </w:r>
+      <w:r>
+        <w:t xml:space="preserve"> </w:t>
+      </w:r>
+      <w:r>
+        <w:t xml:space="preserve">Странниками-изгнанниками, </w:t>
+      </w:r>
+      <w:r>
+        <w:t>потерпевшими поражение</w:t>
+      </w:r>
+      <w:r>
+        <w:t xml:space="preserve">, будучи на стороне </w:t>
+      </w:r>
+      <w:proofErr w:type="spellStart"/>
+      <w:r>
+        <w:t>иновселенцев</w:t>
+      </w:r>
+      <w:proofErr w:type="spellEnd"/>
+      <w:r>
+        <w:t xml:space="preserve"> обосновываются в нем</w:t>
+      </w:r>
+      <w:r>
+        <w:t>.</w:t>
+      </w:r>
+      <w:r>
+        <w:t xml:space="preserve"> Бессмертные</w:t>
+      </w:r>
+      <w:r>
+        <w:t xml:space="preserve"> замечают</w:t>
+      </w:r>
+      <w:r>
+        <w:t xml:space="preserve"> изменение 1го Измерения, но </w:t>
+      </w:r>
+      <w:r>
+        <w:t xml:space="preserve">слишком </w:t>
+      </w:r>
+      <w:r>
+        <w:t xml:space="preserve">поздно и тогда </w:t>
+      </w:r>
+      <w:r>
+        <w:t>решают</w:t>
+      </w:r>
+      <w:r>
+        <w:t xml:space="preserve"> закрыть портал в искажающееся измерение</w:t>
+      </w:r>
+      <w:r>
+        <w:t>.</w:t>
+      </w:r>
+      <w:r>
+        <w:t xml:space="preserve"> </w:t>
+      </w:r>
+      <w:r>
+        <w:t xml:space="preserve">Это только увеличивает их нестабильные электромагнитные колебания и в последствие приводит к тому, что за счёт энергии используемой в генетических и инженерных исследованиях, </w:t>
+      </w:r>
+      <w:r>
+        <w:t>Странники</w:t>
+      </w:r>
+      <w:r>
+        <w:t xml:space="preserve"> видоизменяют себя</w:t>
+      </w:r>
+      <w:r>
+        <w:t>.</w:t>
+      </w:r>
+    </w:p>
+    <w:p>
+      <w:pPr>
+        <w:spacing w:after="0" w:line="240" w:lineRule="auto"/>
+        <w:ind w:firstLine="709"/>
+      </w:pPr>
+      <w:r>
+        <w:t>Тем временем в 3м Измерении один из кораблей Атлантов обосновывается на планете Цефея и, утратив всякую связь с остальным флотом, начинают обживать планету</w:t>
+      </w:r>
+      <w:r>
+        <w:t>. Е</w:t>
+      </w:r>
+      <w:r>
+        <w:t xml:space="preserve">ё ресурсы и </w:t>
+      </w:r>
+      <w:r>
+        <w:t>пригодные для жизни условия</w:t>
+      </w:r>
+      <w:r>
+        <w:t xml:space="preserve"> </w:t>
+      </w:r>
+      <w:r>
+        <w:t xml:space="preserve">помогают </w:t>
+      </w:r>
+      <w:r>
+        <w:t xml:space="preserve">им </w:t>
+      </w:r>
+      <w:r>
+        <w:t>развиться.</w:t>
+      </w:r>
+    </w:p>
+    <w:p>
+      <w:pPr>
+        <w:spacing w:after="0" w:line="240" w:lineRule="auto"/>
+        <w:ind w:firstLine="709"/>
+      </w:pPr>
+      <w:r>
+        <w:t>Атланты</w:t>
+      </w:r>
+      <w:r>
+        <w:t xml:space="preserve"> </w:t>
+      </w:r>
+      <w:r>
+        <w:t xml:space="preserve">продолжают развиваться. </w:t>
+      </w:r>
+      <w:r>
+        <w:t xml:space="preserve">При изучении форм жизни, они пытаются создать по прототипу частицы </w:t>
       </w:r>
       <w:proofErr w:type="gramStart"/>
       <w:r>
-        <w:t>оставшаяся</w:t>
+        <w:t>Бессмертного</w:t>
       </w:r>
       <w:proofErr w:type="gramEnd"/>
       <w:r>
-        <w:t xml:space="preserve"> от Пустых</w:t>
-      </w:r>
-      <w:r>
-        <w:t xml:space="preserve"> остается развеянная по 1му Измерению. Она воздействует на него, и на его коренных обит</w:t>
-      </w:r>
-      <w:r>
-        <w:t xml:space="preserve">ателей. Спор по поводу </w:t>
-      </w:r>
-      <w:proofErr w:type="spellStart"/>
-      <w:r>
-        <w:t>иновселенцев</w:t>
-      </w:r>
-      <w:proofErr w:type="spellEnd"/>
-      <w:r>
-        <w:t xml:space="preserve"> между старшими Странниками набирает обороты, образуется 2 столкнувшихся мнения: позволить Атлантам и Бессмертным оставаться у них или вытеснить из их измерения. До</w:t>
-      </w:r>
-      <w:r>
-        <w:t>ходит</w:t>
-      </w:r>
-      <w:r>
-        <w:t xml:space="preserve"> до революции между двумя лагерями. Бессмертные и Атланты не вид</w:t>
-      </w:r>
-      <w:r>
-        <w:t>ят</w:t>
-      </w:r>
-      <w:r>
-        <w:t xml:space="preserve"> другого выхода, как уйти, дабы не быть ист</w:t>
-      </w:r>
-      <w:r>
-        <w:t>очником разногласий. Они отправляются</w:t>
-      </w:r>
-      <w:r>
-        <w:t xml:space="preserve"> во 2е измерение к </w:t>
-      </w:r>
-      <w:proofErr w:type="spellStart"/>
-      <w:r>
-        <w:t>Драконисам</w:t>
-      </w:r>
-      <w:proofErr w:type="spellEnd"/>
-      <w:r>
-        <w:t>. Один из Бессмертных создает новое 4е Измерение и</w:t>
-      </w:r>
-      <w:r>
-        <w:t xml:space="preserve"> вместе</w:t>
-      </w:r>
-      <w:r>
-        <w:t xml:space="preserve"> с</w:t>
-      </w:r>
-      <w:r>
-        <w:t>о</w:t>
-      </w:r>
-      <w:r>
-        <w:t xml:space="preserve"> </w:t>
-      </w:r>
-      <w:r>
-        <w:t xml:space="preserve">Странниками-изгнанниками, </w:t>
-      </w:r>
-      <w:r>
-        <w:t>потерпевшими поражение</w:t>
-      </w:r>
-      <w:r>
-        <w:t xml:space="preserve">, будучи на стороне </w:t>
-      </w:r>
-      <w:proofErr w:type="spellStart"/>
-      <w:r>
-        <w:t>иновселенцев</w:t>
-      </w:r>
-      <w:proofErr w:type="spellEnd"/>
-      <w:r>
-        <w:t xml:space="preserve"> обосновываются в нем</w:t>
-      </w:r>
-      <w:r>
-        <w:t>.</w:t>
-      </w:r>
-      <w:r>
-        <w:t xml:space="preserve"> Бессмертные</w:t>
-      </w:r>
-      <w:r>
-        <w:t xml:space="preserve"> замечают</w:t>
-      </w:r>
-      <w:r>
-        <w:t xml:space="preserve"> изменение 1го Измерения, но </w:t>
-      </w:r>
-      <w:r>
-        <w:t xml:space="preserve">слишком </w:t>
-      </w:r>
-      <w:r>
-        <w:t xml:space="preserve">поздно и тогда </w:t>
-      </w:r>
-      <w:r>
-        <w:t>решают</w:t>
-      </w:r>
-      <w:r>
-        <w:t xml:space="preserve"> закрыть портал в искажающееся измерение</w:t>
-      </w:r>
-      <w:r>
-        <w:t>.</w:t>
-      </w:r>
-      <w:r>
-        <w:t xml:space="preserve"> </w:t>
-      </w:r>
-      <w:r>
-        <w:t xml:space="preserve">Это только увеличивает их нестабильные электромагнитные колебания и в последствие приводит к тому, что за счёт энергии используемой в генетических и инженерных исследованиях, </w:t>
-      </w:r>
-      <w:r>
-        <w:t>Странники</w:t>
-      </w:r>
-      <w:r>
-        <w:t xml:space="preserve"> видоизменяют себя</w:t>
-      </w:r>
-      <w:r>
-        <w:t>.</w:t>
-      </w:r>
-    </w:p>
-    <w:p>
-      <w:pPr>
-        <w:spacing w:after="0" w:line="240" w:lineRule="auto"/>
-        <w:ind w:firstLine="709"/>
-      </w:pPr>
-      <w:r>
-        <w:t>Тем временем в 3м Измерении один из кораблей Атлантов обосновывается на планете Цефея и, утратив всякую связь с остальным флотом, начинают обживать планету</w:t>
-      </w:r>
-      <w:r>
-        <w:t>. Е</w:t>
-      </w:r>
-      <w:r>
-        <w:t xml:space="preserve">ё ресурсы и </w:t>
-      </w:r>
-      <w:r>
-        <w:t>пригодные для жизни условия</w:t>
-      </w:r>
-      <w:r>
-        <w:t xml:space="preserve"> </w:t>
-      </w:r>
-      <w:r>
-        <w:t xml:space="preserve">помогают </w:t>
-      </w:r>
-      <w:r>
-        <w:t xml:space="preserve">им </w:t>
-      </w:r>
-      <w:r>
-        <w:t>развиться.</w:t>
-      </w:r>
-    </w:p>
-    <w:p>
-      <w:pPr>
-        <w:spacing w:after="0" w:line="240" w:lineRule="auto"/>
-        <w:ind w:firstLine="709"/>
-      </w:pPr>
-      <w:r>
-        <w:t>Атланты</w:t>
-      </w:r>
-      <w:r>
-        <w:t xml:space="preserve"> </w:t>
-      </w:r>
-      <w:r>
-        <w:t xml:space="preserve">продолжают развиваться. </w:t>
-      </w:r>
-      <w:r>
-        <w:t xml:space="preserve">При изучении форм жизни, они пытаются создать по прототипу частицы </w:t>
-      </w:r>
-      <w:proofErr w:type="gramStart"/>
-      <w:r>
-        <w:t>Бессмертного</w:t>
-      </w:r>
-      <w:proofErr w:type="gramEnd"/>
-      <w:r>
         <w:t xml:space="preserve"> существ, но у них не выходят живые образцы, </w:t>
       </w:r>
       <w:r>
         <w:t>однако</w:t>
       </w:r>
       <w:r>
-        <w:t xml:space="preserve"> они не подозревают о наблюдающем за ними Вечном Знании, который вмешивается в их опыты и активирует неудачные образцы с помощью частицы </w:t>
+        <w:t xml:space="preserve"> они не подозревают о наблюдающем за ними Вечном </w:t>
+      </w:r>
+      <w:r>
+        <w:t>Исследователе</w:t>
+      </w:r>
+      <w:r>
+        <w:t xml:space="preserve">, который вмешивается в их опыты и активирует неудачные образцы с помощью частицы </w:t>
       </w:r>
       <w:r>
         <w:lastRenderedPageBreak/>
@@ -2918,56 +3035,74 @@
         <w:ind w:firstLine="709"/>
       </w:pPr>
       <w:r>
-        <w:t xml:space="preserve">Во время изучения ближайших измерений, в поисках выживших после крушения, открывают портал в </w:t>
+        <w:t xml:space="preserve">Во время изучения </w:t>
+      </w:r>
+      <w:r>
+        <w:t>перемещения в другие измерения</w:t>
+      </w:r>
+      <w:r>
+        <w:t>, в поисках выживших после крушения,</w:t>
+      </w:r>
+      <w:r>
+        <w:t xml:space="preserve"> Атланты</w:t>
+      </w:r>
+      <w:r>
+        <w:t xml:space="preserve"> открывают портал в </w:t>
       </w:r>
       <w:r>
         <w:t>первое</w:t>
       </w:r>
       <w:r>
-        <w:t xml:space="preserve"> измерение</w:t>
-      </w:r>
-      <w:r>
-        <w:t xml:space="preserve"> и происходит вторжение уже искаженных</w:t>
+        <w:t xml:space="preserve"> </w:t>
       </w:r>
       <w:proofErr w:type="gramStart"/>
       <w:r>
-        <w:t xml:space="preserve"> И</w:t>
+        <w:t>измерение</w:t>
       </w:r>
       <w:proofErr w:type="gramEnd"/>
       <w:r>
-        <w:t>ных</w:t>
-      </w:r>
-      <w:r>
-        <w:t xml:space="preserve">. </w:t>
-      </w:r>
-      <w:r>
-        <w:t>В битву вмешиваются</w:t>
-      </w:r>
-      <w:r>
-        <w:t xml:space="preserve"> Странник</w:t>
-      </w:r>
-      <w:r>
-        <w:t>и из 4го измерения</w:t>
-      </w:r>
-      <w:r>
-        <w:t>, открыв переход в третье.</w:t>
-      </w:r>
-      <w:r>
-        <w:t xml:space="preserve"> После битвы Атланты связываются с </w:t>
-      </w:r>
-      <w:proofErr w:type="spellStart"/>
-      <w:r>
-        <w:t>Драконисами</w:t>
-      </w:r>
-      <w:proofErr w:type="spellEnd"/>
-      <w:r>
-        <w:t>, Бессмертными и Другими Атлантами из основного флота и</w:t>
-      </w:r>
-      <w:r>
-        <w:t xml:space="preserve"> отправляются к ним, оставляя Цефею и людей</w:t>
+        <w:t xml:space="preserve"> и происходит вторжение уже искажен</w:t>
       </w:r>
       <w:bookmarkStart w:id="0" w:name="_GoBack"/>
       <w:bookmarkEnd w:id="0"/>
+      <w:r>
+        <w:t xml:space="preserve">ных </w:t>
+      </w:r>
+      <w:r>
+        <w:t xml:space="preserve">Странников - </w:t>
+      </w:r>
+      <w:r>
+        <w:t>Иных</w:t>
+      </w:r>
+      <w:r>
+        <w:t xml:space="preserve">. </w:t>
+      </w:r>
+      <w:r>
+        <w:t>В битву вмешиваются</w:t>
+      </w:r>
+      <w:r>
+        <w:t xml:space="preserve"> Странник</w:t>
+      </w:r>
+      <w:r>
+        <w:t>и из 4го измерения</w:t>
+      </w:r>
+      <w:r>
+        <w:t>, открыв переход в третье.</w:t>
+      </w:r>
+      <w:r>
+        <w:t xml:space="preserve"> После битвы Атланты связываются с </w:t>
+      </w:r>
+      <w:proofErr w:type="spellStart"/>
+      <w:r>
+        <w:t>Драконисами</w:t>
+      </w:r>
+      <w:proofErr w:type="spellEnd"/>
+      <w:r>
+        <w:t>, Бессмертными и Другими Атлантами из основного флота и</w:t>
+      </w:r>
+      <w:r>
+        <w:t xml:space="preserve"> отправляются к ним, оставляя Цефею и людей</w:t>
+      </w:r>
       <w:r>
         <w:t xml:space="preserve">. Из второго измерения создается связь с </w:t>
       </w:r>
@@ -2999,7 +3134,7 @@
 </file>
 
 <file path=word/endnotes.xml><?xml version="1.0" encoding="utf-8"?>
-<w:endnotes xmlns:ve="http://schemas.openxmlformats.org/markup-compatibility/2006" xmlns:o="urn:schemas-microsoft-com:office:office" xmlns:r="http://schemas.openxmlformats.org/officeDocument/2006/relationships" xmlns:m="http://schemas.openxmlformats.org/officeDocument/2006/math" xmlns:v="urn:schemas-microsoft-com:vml" xmlns:wp="http://schemas.openxmlformats.org/drawingml/2006/wordprocessingDrawing" xmlns:w10="urn:schemas-microsoft-com:office:word" xmlns:w="http://schemas.openxmlformats.org/wordprocessingml/2006/main" xmlns:wne="http://schemas.microsoft.com/office/word/2006/wordml">
+<w:endnotes xmlns:wpc="http://schemas.microsoft.com/office/word/2010/wordprocessingCanvas" xmlns:mc="http://schemas.openxmlformats.org/markup-compatibility/2006" xmlns:o="urn:schemas-microsoft-com:office:office" xmlns:r="http://schemas.openxmlformats.org/officeDocument/2006/relationships" xmlns:m="http://schemas.openxmlformats.org/officeDocument/2006/math" xmlns:v="urn:schemas-microsoft-com:vml" xmlns:wp14="http://schemas.microsoft.com/office/word/2010/wordprocessingDrawing" xmlns:wp="http://schemas.openxmlformats.org/drawingml/2006/wordprocessingDrawing" xmlns:w10="urn:schemas-microsoft-com:office:word" xmlns:w="http://schemas.openxmlformats.org/wordprocessingml/2006/main" xmlns:w14="http://schemas.microsoft.com/office/word/2010/wordml" xmlns:wpg="http://schemas.microsoft.com/office/word/2010/wordprocessingGroup" xmlns:wpi="http://schemas.microsoft.com/office/word/2010/wordprocessingInk" xmlns:wne="http://schemas.microsoft.com/office/word/2006/wordml" xmlns:wps="http://schemas.microsoft.com/office/word/2010/wordprocessingShape" mc:Ignorable="w14 wp14">
   <w:endnote w:type="separator" w:id="-1">
     <w:p>
       <w:pPr>
@@ -3024,7 +3159,7 @@
 </file>
 
 <file path=word/footnotes.xml><?xml version="1.0" encoding="utf-8"?>
-<w:footnotes xmlns:ve="http://schemas.openxmlformats.org/markup-compatibility/2006" xmlns:o="urn:schemas-microsoft-com:office:office" xmlns:r="http://schemas.openxmlformats.org/officeDocument/2006/relationships" xmlns:m="http://schemas.openxmlformats.org/officeDocument/2006/math" xmlns:v="urn:schemas-microsoft-com:vml" xmlns:wp="http://schemas.openxmlformats.org/drawingml/2006/wordprocessingDrawing" xmlns:w10="urn:schemas-microsoft-com:office:word" xmlns:w="http://schemas.openxmlformats.org/wordprocessingml/2006/main" xmlns:wne="http://schemas.microsoft.com/office/word/2006/wordml">
+<w:footnotes xmlns:wpc="http://schemas.microsoft.com/office/word/2010/wordprocessingCanvas" xmlns:mc="http://schemas.openxmlformats.org/markup-compatibility/2006" xmlns:o="urn:schemas-microsoft-com:office:office" xmlns:r="http://schemas.openxmlformats.org/officeDocument/2006/relationships" xmlns:m="http://schemas.openxmlformats.org/officeDocument/2006/math" xmlns:v="urn:schemas-microsoft-com:vml" xmlns:wp14="http://schemas.microsoft.com/office/word/2010/wordprocessingDrawing" xmlns:wp="http://schemas.openxmlformats.org/drawingml/2006/wordprocessingDrawing" xmlns:w10="urn:schemas-microsoft-com:office:word" xmlns:w="http://schemas.openxmlformats.org/wordprocessingml/2006/main" xmlns:w14="http://schemas.microsoft.com/office/word/2010/wordml" xmlns:wpg="http://schemas.microsoft.com/office/word/2010/wordprocessingGroup" xmlns:wpi="http://schemas.microsoft.com/office/word/2010/wordprocessingInk" xmlns:wne="http://schemas.microsoft.com/office/word/2006/wordml" xmlns:wps="http://schemas.microsoft.com/office/word/2010/wordprocessingShape" mc:Ignorable="w14 wp14">
   <w:footnote w:type="separator" w:id="-1">
     <w:p>
       <w:pPr>
@@ -3049,7 +3184,7 @@
 </file>
 
 <file path=word/styles.xml><?xml version="1.0" encoding="utf-8"?>
-<w:styles xmlns:r="http://schemas.openxmlformats.org/officeDocument/2006/relationships" xmlns:w="http://schemas.openxmlformats.org/wordprocessingml/2006/main">
+<w:styles xmlns:mc="http://schemas.openxmlformats.org/markup-compatibility/2006" xmlns:r="http://schemas.openxmlformats.org/officeDocument/2006/relationships" xmlns:w="http://schemas.openxmlformats.org/wordprocessingml/2006/main" xmlns:w14="http://schemas.microsoft.com/office/word/2010/wordml" mc:Ignorable="w14">
   <w:docDefaults>
     <w:rPrDefault>
       <w:rPr>
@@ -3220,7 +3355,6 @@
     <w:uiPriority w:val="99"/>
     <w:semiHidden/>
     <w:unhideWhenUsed/>
-    <w:qFormat/>
     <w:tblPr>
       <w:tblInd w:w="0" w:type="dxa"/>
       <w:tblCellMar>
